--- a/documentation/Introduction.docx
+++ b/documentation/Introduction.docx
@@ -896,8 +896,10 @@
           <w:szCs w:val="48"/>
           <w:lang w:val="en-US" w:eastAsia="pt-PT"/>
         </w:rPr>
-        <w:t>until</w:t>
-      </w:r>
+        <w:t>to</w:t>
+      </w:r>
+      <w:bookmarkStart w:id="0" w:name="_GoBack"/>
+      <w:bookmarkEnd w:id="0"/>
       <w:r>
         <w:rPr>
           <w:rFonts w:eastAsia="Times New Roman" w:cs="Times New Roman"/>
@@ -2599,7 +2601,6 @@
         </w:rPr>
         <w:t xml:space="preserve"> </w:t>
       </w:r>
-      <w:proofErr w:type="spellStart"/>
       <w:r>
         <w:rPr>
           <w:rFonts w:eastAsia="Times New Roman" w:cs="Times New Roman"/>
@@ -2609,9 +2610,8 @@
           <w:szCs w:val="48"/>
           <w:lang w:eastAsia="pt-PT"/>
         </w:rPr>
-        <w:t>until</w:t>
-      </w:r>
-      <w:proofErr w:type="spellEnd"/>
+        <w:t>to</w:t>
+      </w:r>
       <w:r>
         <w:rPr>
           <w:rFonts w:eastAsia="Times New Roman" w:cs="Times New Roman"/>
@@ -2621,7 +2621,7 @@
           <w:szCs w:val="48"/>
           <w:lang w:eastAsia="pt-PT"/>
         </w:rPr>
-        <w:t xml:space="preserve"> Java SE 15</w:t>
+        <w:t xml:space="preserve"> SE 15</w:t>
       </w:r>
     </w:p>
     <w:p>
@@ -2699,8 +2699,6 @@
         </w:rPr>
         <w:t xml:space="preserve">That means that we won’t see the </w:t>
       </w:r>
-      <w:bookmarkStart w:id="0" w:name="_GoBack"/>
-      <w:bookmarkEnd w:id="0"/>
       <w:r>
         <w:rPr>
           <w:rFonts w:eastAsia="Times New Roman" w:cs="Times New Roman"/>
@@ -8097,7 +8095,7 @@
                               <w:sz w:val="28"/>
                               <w:szCs w:val="28"/>
                             </w:rPr>
-                            <w:t>10</w:t>
+                            <w:t>3</w:t>
                           </w:r>
                           <w:r>
                             <w:rPr>
@@ -8174,7 +8172,7 @@
                         <w:sz w:val="28"/>
                         <w:szCs w:val="28"/>
                       </w:rPr>
-                      <w:t>10</w:t>
+                      <w:t>3</w:t>
                     </w:r>
                     <w:r>
                       <w:rPr>
@@ -11369,7 +11367,7 @@
 </file>
 
 <file path=customXml/itemProps1.xml><?xml version="1.0" encoding="utf-8"?>
-<ds:datastoreItem xmlns:ds="http://schemas.openxmlformats.org/officeDocument/2006/customXml" ds:itemID="{765EB313-14F2-47B3-99E0-6882B4363C7A}">
+<ds:datastoreItem xmlns:ds="http://schemas.openxmlformats.org/officeDocument/2006/customXml" ds:itemID="{F2290D43-E011-4E2D-89C6-86BF68D6C67A}">
   <ds:schemaRefs>
     <ds:schemaRef ds:uri="http://schemas.openxmlformats.org/officeDocument/2006/bibliography"/>
   </ds:schemaRefs>
